--- a/学习资料/前端/JavaScript/WebGL/WebGL/7 练习 - 波浪.docx
+++ b/学习资料/前端/JavaScript/WebGL/WebGL/7 练习 - 波浪.docx
@@ -98,6 +98,7 @@
     <w:p>
       <w:pPr>
         <w:numPr>
+          <w:ilvl w:val="0"/>
           <w:numId w:val="0"/>
         </w:numPr>
         <w:rPr>
@@ -1202,6 +1203,7 @@
       <w:pPr>
         <w:widowControl w:val="0"/>
         <w:numPr>
+          <w:ilvl w:val="0"/>
           <w:numId w:val="0"/>
         </w:numPr>
         <w:jc w:val="both"/>
@@ -3407,7 +3409,6 @@
           <w:spacing w:val="0"/>
           <w:sz w:val="19"/>
           <w:szCs w:val="19"/>
-          <w:bdr w:val="none" w:color="auto" w:sz="0" w:space="0"/>
           <w:shd w:val="clear" w:fill="FFFFFF"/>
         </w:rPr>
         <w:drawing>
@@ -7546,7 +7547,16 @@
           <w:rFonts w:hint="eastAsia"/>
           <w:lang w:val="en-US" w:eastAsia="zh-CN"/>
         </w:rPr>
-        <w:t>注：为什么这么奇葩，根据3个点绘制3角形，为什么不能根据4个点绘制4变形？因为3角形的3个点一定在一个面上，但4边形则不是</w:t>
+        <w:t>注：为什么这么奇葩，根据3个点绘制3角形，为什么不能根据4个点绘制4边形</w:t>
+      </w:r>
+      <w:bookmarkStart w:id="0" w:name="_GoBack"/>
+      <w:bookmarkEnd w:id="0"/>
+      <w:r>
+        <w:rPr>
+          <w:rFonts w:hint="eastAsia"/>
+          <w:lang w:val="en-US" w:eastAsia="zh-CN"/>
+        </w:rPr>
+        <w:t>？因为3角形的3个点一定在一个面上，但4边形则不是</w:t>
       </w:r>
     </w:p>
     <w:p>
@@ -12463,6 +12473,7 @@
       <w:pPr>
         <w:widowControl w:val="0"/>
         <w:numPr>
+          <w:ilvl w:val="0"/>
           <w:numId w:val="0"/>
         </w:numPr>
         <w:jc w:val="both"/>
@@ -12483,6 +12494,7 @@
       <w:pPr>
         <w:widowControl w:val="0"/>
         <w:numPr>
+          <w:ilvl w:val="0"/>
           <w:numId w:val="0"/>
         </w:numPr>
         <w:jc w:val="both"/>
@@ -12501,7 +12513,6 @@
           <w:spacing w:val="0"/>
           <w:sz w:val="19"/>
           <w:szCs w:val="19"/>
-          <w:bdr w:val="none" w:color="auto" w:sz="0" w:space="0"/>
           <w:shd w:val="clear" w:fill="FFFFFF"/>
         </w:rPr>
         <w:drawing>
@@ -12551,6 +12562,7 @@
       <w:pPr>
         <w:widowControl w:val="0"/>
         <w:numPr>
+          <w:ilvl w:val="0"/>
           <w:numId w:val="0"/>
         </w:numPr>
         <w:jc w:val="both"/>
@@ -12604,6 +12616,7 @@
       <w:pPr>
         <w:widowControl w:val="0"/>
         <w:numPr>
+          <w:ilvl w:val="0"/>
           <w:numId w:val="0"/>
         </w:numPr>
         <w:jc w:val="both"/>
@@ -12638,6 +12651,7 @@
       <w:pPr>
         <w:widowControl w:val="0"/>
         <w:numPr>
+          <w:ilvl w:val="0"/>
           <w:numId w:val="0"/>
         </w:numPr>
         <w:jc w:val="both"/>
@@ -12665,6 +12679,7 @@
       <w:pPr>
         <w:widowControl w:val="0"/>
         <w:numPr>
+          <w:ilvl w:val="0"/>
           <w:numId w:val="0"/>
         </w:numPr>
         <w:jc w:val="both"/>
@@ -12692,6 +12707,7 @@
       <w:pPr>
         <w:widowControl w:val="0"/>
         <w:numPr>
+          <w:ilvl w:val="0"/>
           <w:numId w:val="0"/>
         </w:numPr>
         <w:jc w:val="both"/>
@@ -19392,6 +19408,7 @@
       <w:pPr>
         <w:widowControl w:val="0"/>
         <w:numPr>
+          <w:ilvl w:val="0"/>
           <w:numId w:val="0"/>
         </w:numPr>
         <w:jc w:val="both"/>
@@ -19427,6 +19444,7 @@
       <w:pPr>
         <w:widowControl w:val="0"/>
         <w:numPr>
+          <w:ilvl w:val="0"/>
           <w:numId w:val="0"/>
         </w:numPr>
         <w:ind w:leftChars="0"/>
@@ -19443,8 +19461,6 @@
         </w:rPr>
         <w:t>最后我们加上一个setInterval让它动起来，这样波浪就完成了</w:t>
       </w:r>
-      <w:bookmarkStart w:id="0" w:name="_GoBack"/>
-      <w:bookmarkEnd w:id="0"/>
     </w:p>
     <w:p>
       <w:pPr>
@@ -20830,6 +20846,7 @@
       <w:pPr>
         <w:widowControl w:val="0"/>
         <w:numPr>
+          <w:ilvl w:val="0"/>
           <w:numId w:val="0"/>
         </w:numPr>
         <w:ind w:leftChars="0"/>
@@ -20844,6 +20861,7 @@
       <w:pPr>
         <w:widowControl w:val="0"/>
         <w:numPr>
+          <w:ilvl w:val="0"/>
           <w:numId w:val="0"/>
         </w:numPr>
         <w:ind w:leftChars="0"/>
@@ -20858,6 +20876,7 @@
       <w:pPr>
         <w:widowControl w:val="0"/>
         <w:numPr>
+          <w:ilvl w:val="0"/>
           <w:numId w:val="0"/>
         </w:numPr>
         <w:ind w:leftChars="0"/>
@@ -20883,6 +20902,7 @@
       <w:pPr>
         <w:widowControl w:val="0"/>
         <w:numPr>
+          <w:ilvl w:val="0"/>
           <w:numId w:val="0"/>
         </w:numPr>
         <w:ind w:leftChars="0"/>
@@ -43170,6 +43190,7 @@
       <w:pPr>
         <w:widowControl w:val="0"/>
         <w:numPr>
+          <w:ilvl w:val="0"/>
           <w:numId w:val="0"/>
         </w:numPr>
         <w:ind w:leftChars="0"/>
@@ -43184,6 +43205,7 @@
       <w:pPr>
         <w:widowControl w:val="0"/>
         <w:numPr>
+          <w:ilvl w:val="0"/>
           <w:numId w:val="0"/>
         </w:numPr>
         <w:jc w:val="both"/>
